--- a/BORRADORES CHIAPPERO/1 - Visión.docx
+++ b/BORRADORES CHIAPPERO/1 - Visión.docx
@@ -10379,7 +10379,7 @@
               <w:rPr>
                 <w:rtl w:val="0"/>
               </w:rPr>
-              <w:t xml:space="preserve">Encargada de Gestionar materiales de construcción.</w:t>
+              <w:t xml:space="preserve">Encargada de Comprar Materiales de Construcción.</w:t>
             </w:r>
           </w:p>
         </w:tc>
@@ -10795,7 +10795,7 @@
           <w:b w:val="0"/>
           <w:rtl w:val="0"/>
         </w:rPr>
-        <w:t xml:space="preserve">Representante del área Gestión de Obras.</w:t>
+        <w:t xml:space="preserve">Representante del área Gestionar de Obras.</w:t>
       </w:r>
       <w:r>
         <w:rPr>
@@ -10923,7 +10923,7 @@
               <w:rPr>
                 <w:rtl w:val="0"/>
               </w:rPr>
-              <w:t xml:space="preserve">Encargado de Gestión de Obras</w:t>
+              <w:t xml:space="preserve">Encargado de Gestionar de Obras</w:t>
             </w:r>
           </w:p>
         </w:tc>
@@ -11336,7 +11336,7 @@
               <w:rPr>
                 <w:rtl w:val="0"/>
               </w:rPr>
-              <w:t xml:space="preserve">Encargada de Ventas y Cobranzas.</w:t>
+              <w:t xml:space="preserve">Encargada de Ventas.</w:t>
             </w:r>
           </w:p>
         </w:tc>

--- a/BORRADORES CHIAPPERO/1 - Visión.docx
+++ b/BORRADORES CHIAPPERO/1 - Visión.docx
@@ -8861,7 +8861,24 @@
               <w:rPr>
                 <w:rtl w:val="0"/>
               </w:rPr>
-              <w:t xml:space="preserve">el Módulo de Proveedores …</w:t>
+              <w:t xml:space="preserve">el Módulo de </w:t>
+            </w:r>
+            <w:commentRangeStart w:id="12"/>
+            <w:r>
+              <w:rPr>
+                <w:rtl w:val="0"/>
+              </w:rPr>
+              <w:t xml:space="preserve">Proveedores</w:t>
+            </w:r>
+            <w:commentRangeEnd w:id="12"/>
+            <w:r>
+              <w:commentReference w:id="12"/>
+            </w:r>
+            <w:r>
+              <w:rPr>
+                <w:rtl w:val="0"/>
+              </w:rPr>
+              <w:t xml:space="preserve"> …</w:t>
             </w:r>
           </w:p>
         </w:tc>
@@ -10581,21 +10598,21 @@
               </w:rPr>
               <w:t xml:space="preserve">-</w:t>
             </w:r>
-            <w:commentRangeStart w:id="12"/>
             <w:commentRangeStart w:id="13"/>
+            <w:commentRangeStart w:id="14"/>
             <w:r>
               <w:rPr>
                 <w:rtl w:val="0"/>
               </w:rPr>
               <w:t xml:space="preserve">Reducir el tiempo en que se realizan las tareas</w:t>
             </w:r>
-            <w:commentRangeEnd w:id="12"/>
-            <w:r>
-              <w:commentReference w:id="12"/>
-            </w:r>
             <w:commentRangeEnd w:id="13"/>
             <w:r>
               <w:commentReference w:id="13"/>
+            </w:r>
+            <w:commentRangeEnd w:id="14"/>
+            <w:r>
+              <w:commentReference w:id="14"/>
             </w:r>
             <w:r>
               <w:rPr>
@@ -12378,6 +12395,8 @@
                 <w:rtl w:val="0"/>
               </w:rPr>
               <w:t xml:space="preserve">-Registrar envíos de materiales de construcción desde el depósito a cada obra.</w:t>
+              <w:br w:type="textWrapping"/>
+              <w:t xml:space="preserve">-Registrar comprobantes de proveedor.</w:t>
             </w:r>
             <w:r>
               <w:rPr>
@@ -13931,7 +13950,7 @@
                 <w:szCs w:val="18"/>
                 <w:rtl w:val="0"/>
               </w:rPr>
-              <w:t xml:space="preserve">Alta</w:t>
+              <w:t xml:space="preserve">Baja</w:t>
             </w:r>
           </w:p>
         </w:tc>
@@ -14018,7 +14037,7 @@
                 <w:szCs w:val="18"/>
                 <w:rtl w:val="0"/>
               </w:rPr>
-              <w:t xml:space="preserve">-Pantalla para consultar recibos emitidos filtrados por cliente, rango de fecha, obra.</w:t>
+              <w:t xml:space="preserve">-Pantalla para consultar recibos emitidos filtrados por cliente, rango de fecha, obra</w:t>
             </w:r>
           </w:p>
         </w:tc>
@@ -14082,7 +14101,7 @@
                 <w:szCs w:val="18"/>
                 <w:rtl w:val="0"/>
               </w:rPr>
-              <w:t xml:space="preserve">Alta</w:t>
+              <w:t xml:space="preserve">Baja</w:t>
             </w:r>
           </w:p>
         </w:tc>
@@ -14233,7 +14252,7 @@
                 <w:szCs w:val="18"/>
                 <w:rtl w:val="0"/>
               </w:rPr>
-              <w:t xml:space="preserve">Alta</w:t>
+              <w:t xml:space="preserve">baja</w:t>
             </w:r>
           </w:p>
         </w:tc>
@@ -14507,7 +14526,7 @@
                 <w:szCs w:val="18"/>
                 <w:rtl w:val="0"/>
               </w:rPr>
-              <w:t xml:space="preserve">En las vistas donde haya información relevante se agrega la opción de exportar a pdf para imprimir.</w:t>
+              <w:t xml:space="preserve">En las vistas donde haya información relevante se agrega la opción de exportar a pdf para imprimir</w:t>
             </w:r>
           </w:p>
         </w:tc>
@@ -14663,6 +14682,175 @@
           </w:p>
         </w:tc>
       </w:tr>
+      <w:tr>
+        <w:trPr>
+          <w:trHeight w:val="660" w:hRule="atLeast"/>
+        </w:trPr>
+        <w:tc>
+          <w:tcPr>
+            <w:tcBorders>
+              <w:top w:color="000000" w:space="0" w:sz="4" w:val="single"/>
+              <w:left w:color="000000" w:space="0" w:sz="4" w:val="single"/>
+              <w:bottom w:color="000000" w:space="0" w:sz="4" w:val="single"/>
+              <w:right w:color="000000" w:space="0" w:sz="4" w:val="single"/>
+            </w:tcBorders>
+            <w:vAlign w:val="center"/>
+          </w:tcPr>
+          <w:p>
+            <w:pPr>
+              <w:rPr>
+                <w:b w:val="1"/>
+                <w:sz w:val="18"/>
+                <w:szCs w:val="18"/>
+              </w:rPr>
+            </w:pPr>
+            <w:r>
+              <w:rPr>
+                <w:b w:val="1"/>
+                <w:sz w:val="18"/>
+                <w:szCs w:val="18"/>
+                <w:rtl w:val="0"/>
+              </w:rPr>
+              <w:t xml:space="preserve">Poder generar ordenes de compra de materiales de construcción para una obra a partir de pedidos generados por los contratistas</w:t>
+            </w:r>
+          </w:p>
+        </w:tc>
+        <w:tc>
+          <w:tcPr>
+            <w:tcBorders>
+              <w:top w:color="000000" w:space="0" w:sz="4" w:val="single"/>
+              <w:left w:color="000000" w:space="0" w:sz="4" w:val="single"/>
+              <w:bottom w:color="000000" w:space="0" w:sz="4" w:val="single"/>
+              <w:right w:color="000000" w:space="0" w:sz="4" w:val="single"/>
+            </w:tcBorders>
+            <w:vAlign w:val="center"/>
+          </w:tcPr>
+          <w:p>
+            <w:pPr>
+              <w:jc w:val="center"/>
+              <w:rPr>
+                <w:b w:val="1"/>
+                <w:sz w:val="18"/>
+                <w:szCs w:val="18"/>
+              </w:rPr>
+            </w:pPr>
+            <w:r>
+              <w:rPr>
+                <w:b w:val="1"/>
+                <w:sz w:val="18"/>
+                <w:szCs w:val="18"/>
+                <w:rtl w:val="0"/>
+              </w:rPr>
+              <w:t xml:space="preserve">Alta</w:t>
+            </w:r>
+          </w:p>
+        </w:tc>
+        <w:tc>
+          <w:tcPr>
+            <w:tcBorders>
+              <w:top w:color="000000" w:space="0" w:sz="4" w:val="single"/>
+              <w:left w:color="000000" w:space="0" w:sz="4" w:val="single"/>
+              <w:bottom w:color="000000" w:space="0" w:sz="4" w:val="single"/>
+              <w:right w:color="000000" w:space="0" w:sz="4" w:val="single"/>
+            </w:tcBorders>
+            <w:vAlign w:val="center"/>
+          </w:tcPr>
+          <w:p>
+            <w:pPr>
+              <w:rPr>
+                <w:b w:val="1"/>
+                <w:sz w:val="18"/>
+                <w:szCs w:val="18"/>
+              </w:rPr>
+            </w:pPr>
+            <w:r>
+              <w:rPr>
+                <w:b w:val="1"/>
+                <w:sz w:val="18"/>
+                <w:szCs w:val="18"/>
+                <w:rtl w:val="0"/>
+              </w:rPr>
+              <w:t xml:space="preserve">-El encargado de compra de materiales de construcción debe estar disponible para recibir y anotar el pedido</w:t>
+            </w:r>
+          </w:p>
+        </w:tc>
+        <w:tc>
+          <w:tcPr>
+            <w:tcBorders>
+              <w:top w:color="000000" w:space="0" w:sz="4" w:val="single"/>
+              <w:left w:color="000000" w:space="0" w:sz="4" w:val="single"/>
+              <w:bottom w:color="000000" w:space="0" w:sz="4" w:val="single"/>
+              <w:right w:color="000000" w:space="0" w:sz="4" w:val="single"/>
+            </w:tcBorders>
+            <w:vAlign w:val="center"/>
+          </w:tcPr>
+          <w:p>
+            <w:pPr>
+              <w:rPr>
+                <w:b w:val="1"/>
+                <w:sz w:val="18"/>
+                <w:szCs w:val="18"/>
+              </w:rPr>
+            </w:pPr>
+            <w:r>
+              <w:rPr>
+                <w:b w:val="1"/>
+                <w:sz w:val="18"/>
+                <w:szCs w:val="18"/>
+                <w:rtl w:val="0"/>
+              </w:rPr>
+              <w:t xml:space="preserve">Los pedidos se realizan mediante llamada telefónica al encargado de compras, y este genera la orden de compra</w:t>
+            </w:r>
+          </w:p>
+        </w:tc>
+        <w:tc>
+          <w:tcPr>
+            <w:tcBorders>
+              <w:top w:color="000000" w:space="0" w:sz="4" w:val="single"/>
+              <w:left w:color="000000" w:space="0" w:sz="4" w:val="single"/>
+              <w:bottom w:color="000000" w:space="0" w:sz="4" w:val="single"/>
+              <w:right w:color="000000" w:space="0" w:sz="4" w:val="single"/>
+            </w:tcBorders>
+            <w:vAlign w:val="center"/>
+          </w:tcPr>
+          <w:p>
+            <w:pPr>
+              <w:rPr>
+                <w:b w:val="1"/>
+                <w:sz w:val="18"/>
+                <w:szCs w:val="18"/>
+              </w:rPr>
+            </w:pPr>
+            <w:r>
+              <w:rPr>
+                <w:b w:val="1"/>
+                <w:sz w:val="18"/>
+                <w:szCs w:val="18"/>
+                <w:rtl w:val="0"/>
+              </w:rPr>
+              <w:t xml:space="preserve">-Un módulo para gestionar pedidos.</w:t>
+            </w:r>
+          </w:p>
+          <w:p>
+            <w:pPr>
+              <w:rPr>
+                <w:b w:val="1"/>
+                <w:sz w:val="18"/>
+                <w:szCs w:val="18"/>
+              </w:rPr>
+            </w:pPr>
+            <w:r>
+              <w:rPr>
+                <w:b w:val="1"/>
+                <w:sz w:val="18"/>
+                <w:szCs w:val="18"/>
+                <w:rtl w:val="0"/>
+              </w:rPr>
+              <w:t xml:space="preserve">-Un módulo para gestionar órdenes de compra</w:t>
+            </w:r>
+          </w:p>
+        </w:tc>
+      </w:tr>
     </w:tbl>
     <w:p>
       <w:pPr>
@@ -14717,7 +14905,7 @@
         <w:rPr>
           <w:rtl w:val="0"/>
         </w:rPr>
-        <w:t xml:space="preserve"> El sistema XX puede ser caracterizado dentro de una o más categorías de software comercial. Esta referencia facilita la comprensión por parte de aquellos que se acerquen al mismo. Tal clasificación se apunta en </w:t>
+        <w:t xml:space="preserve"> El sistema Constructora S.A. puede ser caracterizado dentro de una o más categorías de software comercial. Esta referencia facilita la comprensión por parte de aquellos que se acerquen al mismo. Tal clasificación se apunta en </w:t>
       </w:r>
       <w:r>
         <w:rPr>
@@ -15114,6 +15302,7 @@
               <w:jc w:val="center"/>
               <w:rPr/>
             </w:pPr>
+            <w:commentRangeStart w:id="15"/>
             <w:r>
               <w:rPr>
                 <w:rtl w:val="0"/>
@@ -15138,6 +15327,10 @@
             <w:pPr>
               <w:rPr/>
             </w:pPr>
+            <w:commentRangeEnd w:id="15"/>
+            <w:r>
+              <w:commentReference w:id="15"/>
+            </w:r>
             <w:r>
               <w:rPr>
                 <w:rtl w:val="0"/>
@@ -15275,6 +15468,62 @@
                 <w:rtl w:val="0"/>
               </w:rPr>
               <w:t xml:space="preserve">Módulo de Reportes.</w:t>
+            </w:r>
+          </w:p>
+        </w:tc>
+      </w:tr>
+      <w:tr>
+        <w:tc>
+          <w:tcPr>
+            <w:tcBorders>
+              <w:top w:color="000000" w:space="0" w:sz="4" w:val="single"/>
+              <w:left w:color="000000" w:space="0" w:sz="4" w:val="single"/>
+              <w:bottom w:color="000000" w:space="0" w:sz="4" w:val="single"/>
+              <w:right w:color="000000" w:space="0" w:sz="4" w:val="single"/>
+            </w:tcBorders>
+            <w:vAlign w:val="center"/>
+          </w:tcPr>
+          <w:p>
+            <w:pPr>
+              <w:rPr/>
+            </w:pPr>
+            <w:r>
+              <w:rPr>
+                <w:rtl w:val="0"/>
+              </w:rPr>
+              <w:t xml:space="preserve">Poder generar ordenes de compra de materiales de construcción para una obra a partir de pedidos generados por los contratistas</w:t>
+            </w:r>
+            <w:r>
+              <w:rPr>
+                <w:rtl w:val="0"/>
+              </w:rPr>
+            </w:r>
+          </w:p>
+        </w:tc>
+        <w:tc>
+          <w:tcPr/>
+          <w:p>
+            <w:pPr>
+              <w:jc w:val="center"/>
+              <w:rPr/>
+            </w:pPr>
+            <w:r>
+              <w:rPr>
+                <w:rtl w:val="0"/>
+              </w:rPr>
+              <w:t xml:space="preserve">Módulo de Pedidos.</w:t>
+            </w:r>
+          </w:p>
+          <w:p>
+            <w:pPr>
+              <w:jc w:val="center"/>
+              <w:rPr/>
+            </w:pPr>
+            <w:r>
+              <w:rPr>
+                <w:rtl w:val="0"/>
+              </w:rPr>
+              <w:t xml:space="preserve">Módulo de Órdenes de compra.</w:t>
             </w:r>
           </w:p>
         </w:tc>
@@ -15752,7 +16001,23 @@
           <w:rtl w:val="0"/>
         </w:rPr>
         <w:tab/>
-        <w:t xml:space="preserve">El usuario del sistema deberá poder registrar a qué cliente se le vende una Obra y confeccionar un plan de pagos en caso de ser necesario.</w:t>
+        <w:t xml:space="preserve">El usuario del sistema deberá poder registrar a qué cliente se le vende una Obra y confeccionar u</w:t>
+      </w:r>
+      <w:commentRangeStart w:id="16"/>
+      <w:r>
+        <w:rPr>
+          <w:rtl w:val="0"/>
+        </w:rPr>
+        <w:t xml:space="preserve">n plan de pagos en caso de ser necesario.</w:t>
+      </w:r>
+      <w:commentRangeEnd w:id="16"/>
+      <w:r>
+        <w:commentReference w:id="16"/>
+      </w:r>
+      <w:r>
+        <w:rPr>
+          <w:rtl w:val="0"/>
+        </w:rPr>
       </w:r>
     </w:p>
     <w:p>
@@ -15878,7 +16143,7 @@
         <w:rPr>
           <w:rtl w:val="0"/>
         </w:rPr>
-        <w:t xml:space="preserve">El usuario del sistema deberá poder registrar e imprimir ordenes de compra para los proveedores y remitos a cada obra una vez que se distribuyan los materiales según sea necesario. Además se debe poder confirmar que los remitos coinciden con los materiales solicitados y recibidos.</w:t>
+        <w:t xml:space="preserve">El usuario del sistema deberá poder registrar e imprimir ordenes de compra para los proveedores. Además se debe poder confirmar que los remitos coinciden con los materiales solicitados y recibidos.</w:t>
       </w:r>
     </w:p>
     <w:p>
@@ -16154,7 +16419,21 @@
         <w:rPr>
           <w:rtl w:val="0"/>
         </w:rPr>
-        <w:t xml:space="preserve">El sistema de escritorio se ejecutará en versiones de Windows 7 en adelante y con al menos .NET Framework version 4.5, 2gb de RAM, 120gb de almacenamiento.</w:t>
+        <w:t xml:space="preserve">El sistema debe ejecutarse en el servidor local de la empresa, cuenta con sistema operativo Windows server 2008, 8gb de RAM, 512gb de almacenamiento..</w:t>
+      </w:r>
+    </w:p>
+    <w:p>
+      <w:pPr>
+        <w:ind w:firstLine="709"/>
+        <w:rPr/>
+      </w:pPr>
+      <w:bookmarkStart w:colFirst="0" w:colLast="0" w:name="_fynaw7tcfbe7" w:id="43"/>
+      <w:bookmarkEnd w:id="43"/>
+      <w:r>
+        <w:rPr>
+          <w:rtl w:val="0"/>
+        </w:rPr>
+        <w:t xml:space="preserve">El sistema podrá ser utilizado en las terminales de la oficina que cuentan con Windows 7 y exploradores Chrome, y en las obras a través de dispositivos móviles que cuenten con un explorador web.</w:t>
       </w:r>
     </w:p>
     <w:p>
@@ -16179,8 +16458,8 @@
         <w:ind w:left="432" w:hanging="432"/>
         <w:rPr/>
       </w:pPr>
-      <w:bookmarkStart w:colFirst="0" w:colLast="0" w:name="_2u6wntf" w:id="43"/>
-      <w:bookmarkEnd w:id="43"/>
+      <w:bookmarkStart w:colFirst="0" w:colLast="0" w:name="_2u6wntf" w:id="44"/>
+      <w:bookmarkEnd w:id="44"/>
       <w:r>
         <w:rPr>
           <w:rtl w:val="0"/>
@@ -16223,8 +16502,8 @@
         <w:ind w:left="432" w:hanging="432"/>
         <w:rPr/>
       </w:pPr>
-      <w:bookmarkStart w:colFirst="0" w:colLast="0" w:name="_19c6y18" w:id="44"/>
-      <w:bookmarkEnd w:id="44"/>
+      <w:bookmarkStart w:colFirst="0" w:colLast="0" w:name="_19c6y18" w:id="45"/>
+      <w:bookmarkEnd w:id="45"/>
       <w:r>
         <w:rPr>
           <w:rtl w:val="0"/>
@@ -16293,8 +16572,8 @@
         <w:ind w:left="432" w:hanging="432"/>
         <w:rPr/>
       </w:pPr>
-      <w:bookmarkStart w:colFirst="0" w:colLast="0" w:name="_3tbugp1" w:id="45"/>
-      <w:bookmarkEnd w:id="45"/>
+      <w:bookmarkStart w:colFirst="0" w:colLast="0" w:name="_3tbugp1" w:id="46"/>
+      <w:bookmarkEnd w:id="46"/>
       <w:r>
         <w:rPr>
           <w:rtl w:val="0"/>
@@ -16322,8 +16601,8 @@
         <w:ind w:left="432" w:hanging="432"/>
         <w:rPr/>
       </w:pPr>
-      <w:bookmarkStart w:colFirst="0" w:colLast="0" w:name="_28h4qwu" w:id="46"/>
-      <w:bookmarkEnd w:id="46"/>
+      <w:bookmarkStart w:colFirst="0" w:colLast="0" w:name="_28h4qwu" w:id="47"/>
+      <w:bookmarkEnd w:id="47"/>
       <w:r>
         <w:rPr>
           <w:rtl w:val="0"/>
@@ -16373,8 +16652,8 @@
         <w:ind w:left="432" w:hanging="432"/>
         <w:rPr/>
       </w:pPr>
-      <w:bookmarkStart w:colFirst="0" w:colLast="0" w:name="_nmf14n" w:id="47"/>
-      <w:bookmarkEnd w:id="47"/>
+      <w:bookmarkStart w:colFirst="0" w:colLast="0" w:name="_nmf14n" w:id="48"/>
+      <w:bookmarkEnd w:id="48"/>
       <w:r>
         <w:rPr>
           <w:rtl w:val="0"/>
@@ -16417,8 +16696,8 @@
         <w:ind w:left="432" w:hanging="432"/>
         <w:rPr/>
       </w:pPr>
-      <w:bookmarkStart w:colFirst="0" w:colLast="0" w:name="_37m2jsg" w:id="48"/>
-      <w:bookmarkEnd w:id="48"/>
+      <w:bookmarkStart w:colFirst="0" w:colLast="0" w:name="_37m2jsg" w:id="49"/>
+      <w:bookmarkEnd w:id="49"/>
       <w:r>
         <w:rPr>
           <w:rtl w:val="0"/>
@@ -16465,8 +16744,8 @@
         <w:pStyle w:val="Heading1"/>
         <w:rPr/>
       </w:pPr>
-      <w:bookmarkStart w:colFirst="0" w:colLast="0" w:name="_1mrcu09" w:id="49"/>
-      <w:bookmarkEnd w:id="49"/>
+      <w:bookmarkStart w:colFirst="0" w:colLast="0" w:name="_1mrcu09" w:id="50"/>
+      <w:bookmarkEnd w:id="50"/>
       <w:r>
         <w:rPr>
           <w:rtl w:val="0"/>
@@ -16645,12 +16924,22 @@
                 <w:b w:val="1"/>
               </w:rPr>
             </w:pPr>
+            <w:commentRangeStart w:id="17"/>
             <w:r>
               <w:rPr>
                 <w:b w:val="1"/>
                 <w:rtl w:val="0"/>
               </w:rPr>
               <w:t xml:space="preserve">Estabilidad</w:t>
+            </w:r>
+            <w:commentRangeEnd w:id="17"/>
+            <w:r>
+              <w:commentReference w:id="17"/>
+            </w:r>
+            <w:r>
+              <w:rPr>
+                <w:rtl w:val="0"/>
+              </w:rPr>
             </w:r>
           </w:p>
         </w:tc>
@@ -16872,16 +17161,18 @@
           <w:p>
             <w:pPr>
               <w:jc w:val="center"/>
-              <w:rPr>
-                <w:color w:val="0000ff"/>
-              </w:rPr>
-            </w:pPr>
-            <w:r>
-              <w:rPr>
-                <w:color w:val="0000ff"/>
-                <w:rtl w:val="0"/>
-              </w:rPr>
-              <w:t xml:space="preserve">[A definir por el cliente]</w:t>
+              <w:rPr/>
+            </w:pPr>
+            <w:r>
+              <w:rPr>
+                <w:rtl w:val="0"/>
+              </w:rPr>
+              <w:t xml:space="preserve">Baja</w:t>
+            </w:r>
+            <w:r>
+              <w:rPr>
+                <w:rtl w:val="0"/>
+              </w:rPr>
             </w:r>
           </w:p>
         </w:tc>
@@ -17096,16 +17387,18 @@
           <w:p>
             <w:pPr>
               <w:jc w:val="center"/>
-              <w:rPr>
-                <w:color w:val="0000ff"/>
-              </w:rPr>
-            </w:pPr>
-            <w:r>
-              <w:rPr>
-                <w:color w:val="0000ff"/>
-                <w:rtl w:val="0"/>
-              </w:rPr>
-              <w:t xml:space="preserve">[A definir por el cliente]</w:t>
+              <w:rPr/>
+            </w:pPr>
+            <w:r>
+              <w:rPr>
+                <w:rtl w:val="0"/>
+              </w:rPr>
+              <w:t xml:space="preserve">Media</w:t>
+            </w:r>
+            <w:r>
+              <w:rPr>
+                <w:rtl w:val="0"/>
+              </w:rPr>
             </w:r>
           </w:p>
         </w:tc>
@@ -17319,16 +17612,18 @@
           <w:p>
             <w:pPr>
               <w:jc w:val="center"/>
-              <w:rPr>
-                <w:color w:val="0000ff"/>
-              </w:rPr>
-            </w:pPr>
-            <w:r>
-              <w:rPr>
-                <w:color w:val="0000ff"/>
-                <w:rtl w:val="0"/>
-              </w:rPr>
-              <w:t xml:space="preserve">[A definir por el cliente]</w:t>
+              <w:rPr/>
+            </w:pPr>
+            <w:r>
+              <w:rPr>
+                <w:rtl w:val="0"/>
+              </w:rPr>
+              <w:t xml:space="preserve">Alta</w:t>
+            </w:r>
+            <w:r>
+              <w:rPr>
+                <w:rtl w:val="0"/>
+              </w:rPr>
             </w:r>
           </w:p>
         </w:tc>
@@ -17490,7 +17785,7 @@
               <w:rPr>
                 <w:rtl w:val="0"/>
               </w:rPr>
-              <w:t xml:space="preserve">Bajo</w:t>
+              <w:t xml:space="preserve">Medio</w:t>
             </w:r>
           </w:p>
         </w:tc>
@@ -17531,7 +17826,7 @@
               <w:rPr>
                 <w:rtl w:val="0"/>
               </w:rPr>
-              <w:t xml:space="preserve">Bajo</w:t>
+              <w:t xml:space="preserve">Medio</w:t>
             </w:r>
           </w:p>
         </w:tc>
@@ -17542,16 +17837,18 @@
           <w:p>
             <w:pPr>
               <w:jc w:val="center"/>
-              <w:rPr>
-                <w:color w:val="0000ff"/>
-              </w:rPr>
-            </w:pPr>
-            <w:r>
-              <w:rPr>
-                <w:color w:val="0000ff"/>
-                <w:rtl w:val="0"/>
-              </w:rPr>
-              <w:t xml:space="preserve">[A definir por el cliente]</w:t>
+              <w:rPr/>
+            </w:pPr>
+            <w:r>
+              <w:rPr>
+                <w:rtl w:val="0"/>
+              </w:rPr>
+              <w:t xml:space="preserve">Alta</w:t>
+            </w:r>
+            <w:r>
+              <w:rPr>
+                <w:rtl w:val="0"/>
+              </w:rPr>
             </w:r>
           </w:p>
         </w:tc>
@@ -17696,7 +17993,7 @@
               <w:rPr>
                 <w:rtl w:val="0"/>
               </w:rPr>
-              <w:t xml:space="preserve">No</w:t>
+              <w:t xml:space="preserve">Si</w:t>
             </w:r>
           </w:p>
         </w:tc>
@@ -17754,7 +18051,7 @@
               <w:rPr>
                 <w:rtl w:val="0"/>
               </w:rPr>
-              <w:t xml:space="preserve">Alto</w:t>
+              <w:t xml:space="preserve">Medio</w:t>
             </w:r>
           </w:p>
         </w:tc>
@@ -17765,16 +18062,18 @@
           <w:p>
             <w:pPr>
               <w:jc w:val="center"/>
-              <w:rPr>
-                <w:color w:val="0000ff"/>
-              </w:rPr>
-            </w:pPr>
-            <w:r>
-              <w:rPr>
-                <w:color w:val="0000ff"/>
-                <w:rtl w:val="0"/>
-              </w:rPr>
-              <w:t xml:space="preserve">[A definir por el cliente]</w:t>
+              <w:rPr/>
+            </w:pPr>
+            <w:r>
+              <w:rPr>
+                <w:rtl w:val="0"/>
+              </w:rPr>
+              <w:t xml:space="preserve">Media</w:t>
+            </w:r>
+            <w:r>
+              <w:rPr>
+                <w:rtl w:val="0"/>
+              </w:rPr>
             </w:r>
           </w:p>
         </w:tc>
@@ -17834,7 +18133,7 @@
 
 <file path=word/comments.xml><?xml version="1.0" encoding="utf-8"?>
 <w:comments xmlns:mc="http://schemas.openxmlformats.org/markup-compatibility/2006" xmlns:o="urn:schemas-microsoft-com:office:office" xmlns:r="http://schemas.openxmlformats.org/officeDocument/2006/relationships" xmlns:m="http://schemas.openxmlformats.org/officeDocument/2006/math" xmlns:v="urn:schemas-microsoft-com:vml" xmlns:wp="http://schemas.openxmlformats.org/drawingml/2006/wordprocessingDrawing" xmlns:w10="urn:schemas-microsoft-com:office:word" xmlns:w="http://schemas.openxmlformats.org/wordprocessingml/2006/main" xmlns:wne="http://schemas.microsoft.com/office/word/2006/wordml" xmlns:sl="http://schemas.openxmlformats.org/schemaLibrary/2006/main" xmlns:a="http://schemas.openxmlformats.org/drawingml/2006/main" xmlns:pic="http://schemas.openxmlformats.org/drawingml/2006/picture" xmlns:c="http://schemas.openxmlformats.org/drawingml/2006/chart" xmlns:lc="http://schemas.openxmlformats.org/drawingml/2006/lockedCanvas" xmlns:dgm="http://schemas.openxmlformats.org/drawingml/2006/diagram" xmlns:wps="http://schemas.microsoft.com/office/word/2010/wordprocessingShape" xmlns:wpg="http://schemas.microsoft.com/office/word/2010/wordprocessingGroup" xmlns:w14="http://schemas.microsoft.com/office/word/2010/wordml" xmlns:w15="http://schemas.microsoft.com/office/word/2012/wordml">
-  <w:comment w:author="MClaudia Menta docente" w:id="0" w:date="2019-04-03T05:14:06Z">
+  <w:comment w:author="MClaudia Menta docente" w:id="8" w:date="2019-04-03T05:23:54Z">
     <w:p>
       <w:pPr>
         <w:keepNext w:val="0"/>
@@ -17880,11 +18179,11 @@
           <w:vertAlign w:val="baseline"/>
           <w:rtl w:val="0"/>
         </w:rPr>
-        <w:t xml:space="preserve">Indicar el nombre del proyecto</w:t>
+        <w:t xml:space="preserve">HABRÍA QUE PENSAR UN POQUITO MÁS EN LAS OPORTUNIDADES</w:t>
       </w:r>
     </w:p>
   </w:comment>
-  <w:comment w:author="Federico Chiappero" w:id="1" w:date="2019-05-08T21:37:26Z">
+  <w:comment w:author="Federico Chiappero" w:id="9" w:date="2019-05-18T17:13:52Z">
     <w:p>
       <w:pPr>
         <w:keepNext w:val="0"/>
@@ -17930,11 +18229,11 @@
           <w:vertAlign w:val="baseline"/>
           <w:rtl w:val="0"/>
         </w:rPr>
-        <w:t xml:space="preserve">Hecho</w:t>
+        <w:t xml:space="preserve">Ampliado</w:t>
       </w:r>
     </w:p>
   </w:comment>
-  <w:comment w:author="MClaudia Menta docente" w:id="8" w:date="2019-04-03T05:23:54Z">
+  <w:comment w:author="MClaudia Menta docente" w:id="13" w:date="2019-04-03T05:25:55Z">
     <w:p>
       <w:pPr>
         <w:keepNext w:val="0"/>
@@ -17980,11 +18279,11 @@
           <w:vertAlign w:val="baseline"/>
           <w:rtl w:val="0"/>
         </w:rPr>
-        <w:t xml:space="preserve">HABRÍA QUE PENSAR UN POQUITO MÁS EN LAS OPORTUNIDADES</w:t>
+        <w:t xml:space="preserve">No solamente!</w:t>
       </w:r>
     </w:p>
   </w:comment>
-  <w:comment w:author="Federico Chiappero" w:id="9" w:date="2019-05-18T17:13:52Z">
+  <w:comment w:author="Federico Chiappero" w:id="14" w:date="2019-05-10T20:29:46Z">
     <w:p>
       <w:pPr>
         <w:keepNext w:val="0"/>
@@ -18034,7 +18333,7 @@
       </w:r>
     </w:p>
   </w:comment>
-  <w:comment w:author="MClaudia Menta docente" w:id="12" w:date="2019-04-03T05:25:55Z">
+  <w:comment w:author="MClaudia Menta docente" w:id="6" w:date="2019-04-03T05:19:34Z">
     <w:p>
       <w:pPr>
         <w:keepNext w:val="0"/>
@@ -18080,11 +18379,11 @@
           <w:vertAlign w:val="baseline"/>
           <w:rtl w:val="0"/>
         </w:rPr>
-        <w:t xml:space="preserve">No solamente!</w:t>
+        <w:t xml:space="preserve">ESTE ES UNO DE LOS PROBLEMAS . O QUE SE INVIERTA MUCHO DINERO Y ESPACIO DE ALMACENAMIENTO COMPRANDO MATERIALES EN CANTIDAD EXCESIVA O QUE SE PIERDAN HORAS DE TRABAJO POR FALTA DE MATERIALES (COMPRAS EN CANTIDADES INSUFICIENTES).... POR EJEMPLO</w:t>
       </w:r>
     </w:p>
   </w:comment>
-  <w:comment w:author="Federico Chiappero" w:id="13" w:date="2019-05-10T20:29:46Z">
+  <w:comment w:author="Federico Chiappero" w:id="7" w:date="2019-05-10T20:29:37Z">
     <w:p>
       <w:pPr>
         <w:keepNext w:val="0"/>
@@ -18134,7 +18433,7 @@
       </w:r>
     </w:p>
   </w:comment>
-  <w:comment w:author="MClaudia Menta docente" w:id="6" w:date="2019-04-03T05:19:34Z">
+  <w:comment w:author="MClaudia Menta docente" w:id="12" w:date="2019-10-31T19:37:16Z">
     <w:p>
       <w:pPr>
         <w:keepNext w:val="0"/>
@@ -18180,11 +18479,11 @@
           <w:vertAlign w:val="baseline"/>
           <w:rtl w:val="0"/>
         </w:rPr>
-        <w:t xml:space="preserve">ESTE ES UNO DE LOS PROBLEMAS . O QUE SE INVIERTA MUCHO DINERO Y ESPACIO DE ALMACENAMIENTO COMPRANDO MATERIALES EN CANTIDAD EXCESIVA O QUE SE PIERDAN HORAS DE TRABAJO POR FALTA DE MATERIALES (COMPRAS EN CANTIDADES INSUFICIENTES).... POR EJEMPLO</w:t>
+        <w:t xml:space="preserve">de Gestión de Compras</w:t>
       </w:r>
     </w:p>
   </w:comment>
-  <w:comment w:author="Federico Chiappero" w:id="7" w:date="2019-05-10T20:29:37Z">
+  <w:comment w:author="MClaudia Menta docente" w:id="17" w:date="2019-10-31T19:57:18Z">
     <w:p>
       <w:pPr>
         <w:keepNext w:val="0"/>
@@ -18230,7 +18529,207 @@
           <w:vertAlign w:val="baseline"/>
           <w:rtl w:val="0"/>
         </w:rPr>
-        <w:t xml:space="preserve">Ampliado</w:t>
+        <w:t xml:space="preserve">definir cuán estable es esta característica, es decir, indicar si las condiciones de esa características tienen un alto o bajo nivel de cambio a través del tiempo</w:t>
+      </w:r>
+    </w:p>
+  </w:comment>
+  <w:comment w:author="MClaudia Menta docente" w:id="0" w:date="2019-04-03T05:14:06Z">
+    <w:p>
+      <w:pPr>
+        <w:keepNext w:val="0"/>
+        <w:keepLines w:val="0"/>
+        <w:widowControl w:val="0"/>
+        <w:pBdr>
+          <w:top w:space="0" w:sz="0" w:val="nil"/>
+          <w:left w:space="0" w:sz="0" w:val="nil"/>
+          <w:bottom w:space="0" w:sz="0" w:val="nil"/>
+          <w:right w:space="0" w:sz="0" w:val="nil"/>
+          <w:between w:space="0" w:sz="0" w:val="nil"/>
+        </w:pBdr>
+        <w:shd w:fill="auto" w:val="clear"/>
+        <w:spacing w:after="0" w:before="0" w:line="240" w:lineRule="auto"/>
+        <w:ind w:left="0" w:right="0" w:firstLine="0"/>
+        <w:jc w:val="left"/>
+        <w:rPr>
+          <w:rFonts w:ascii="Arial" w:cs="Arial" w:eastAsia="Arial" w:hAnsi="Arial"/>
+          <w:b w:val="0"/>
+          <w:i w:val="0"/>
+          <w:smallCaps w:val="0"/>
+          <w:strike w:val="0"/>
+          <w:color w:val="000000"/>
+          <w:sz w:val="22"/>
+          <w:szCs w:val="22"/>
+          <w:u w:val="none"/>
+          <w:shd w:fill="auto" w:val="clear"/>
+          <w:vertAlign w:val="baseline"/>
+        </w:rPr>
+      </w:pPr>
+      <w:r>
+        <w:rPr>
+          <w:rFonts w:ascii="Arial" w:cs="Arial" w:eastAsia="Arial" w:hAnsi="Arial"/>
+          <w:b w:val="0"/>
+          <w:i w:val="0"/>
+          <w:smallCaps w:val="0"/>
+          <w:strike w:val="0"/>
+          <w:color w:val="000000"/>
+          <w:sz w:val="22"/>
+          <w:szCs w:val="22"/>
+          <w:u w:val="none"/>
+          <w:shd w:fill="auto" w:val="clear"/>
+          <w:vertAlign w:val="baseline"/>
+          <w:rtl w:val="0"/>
+        </w:rPr>
+        <w:t xml:space="preserve">Indicar el nombre del proyecto</w:t>
+      </w:r>
+    </w:p>
+  </w:comment>
+  <w:comment w:author="Federico Chiappero" w:id="1" w:date="2019-05-08T21:37:26Z">
+    <w:p>
+      <w:pPr>
+        <w:keepNext w:val="0"/>
+        <w:keepLines w:val="0"/>
+        <w:widowControl w:val="0"/>
+        <w:pBdr>
+          <w:top w:space="0" w:sz="0" w:val="nil"/>
+          <w:left w:space="0" w:sz="0" w:val="nil"/>
+          <w:bottom w:space="0" w:sz="0" w:val="nil"/>
+          <w:right w:space="0" w:sz="0" w:val="nil"/>
+          <w:between w:space="0" w:sz="0" w:val="nil"/>
+        </w:pBdr>
+        <w:shd w:fill="auto" w:val="clear"/>
+        <w:spacing w:after="0" w:before="0" w:line="240" w:lineRule="auto"/>
+        <w:ind w:left="0" w:right="0" w:firstLine="0"/>
+        <w:jc w:val="left"/>
+        <w:rPr>
+          <w:rFonts w:ascii="Arial" w:cs="Arial" w:eastAsia="Arial" w:hAnsi="Arial"/>
+          <w:b w:val="0"/>
+          <w:i w:val="0"/>
+          <w:smallCaps w:val="0"/>
+          <w:strike w:val="0"/>
+          <w:color w:val="000000"/>
+          <w:sz w:val="22"/>
+          <w:szCs w:val="22"/>
+          <w:u w:val="none"/>
+          <w:shd w:fill="auto" w:val="clear"/>
+          <w:vertAlign w:val="baseline"/>
+        </w:rPr>
+      </w:pPr>
+      <w:r>
+        <w:rPr>
+          <w:rFonts w:ascii="Arial" w:cs="Arial" w:eastAsia="Arial" w:hAnsi="Arial"/>
+          <w:b w:val="0"/>
+          <w:i w:val="0"/>
+          <w:smallCaps w:val="0"/>
+          <w:strike w:val="0"/>
+          <w:color w:val="000000"/>
+          <w:sz w:val="22"/>
+          <w:szCs w:val="22"/>
+          <w:u w:val="none"/>
+          <w:shd w:fill="auto" w:val="clear"/>
+          <w:vertAlign w:val="baseline"/>
+          <w:rtl w:val="0"/>
+        </w:rPr>
+        <w:t xml:space="preserve">Hecho</w:t>
+      </w:r>
+    </w:p>
+  </w:comment>
+  <w:comment w:author="MClaudia Menta docente" w:id="15" w:date="2019-10-31T20:02:01Z">
+    <w:p>
+      <w:pPr>
+        <w:keepNext w:val="0"/>
+        <w:keepLines w:val="0"/>
+        <w:widowControl w:val="0"/>
+        <w:pBdr>
+          <w:top w:space="0" w:sz="0" w:val="nil"/>
+          <w:left w:space="0" w:sz="0" w:val="nil"/>
+          <w:bottom w:space="0" w:sz="0" w:val="nil"/>
+          <w:right w:space="0" w:sz="0" w:val="nil"/>
+          <w:between w:space="0" w:sz="0" w:val="nil"/>
+        </w:pBdr>
+        <w:shd w:fill="auto" w:val="clear"/>
+        <w:spacing w:after="0" w:before="0" w:line="240" w:lineRule="auto"/>
+        <w:ind w:left="0" w:right="0" w:firstLine="0"/>
+        <w:jc w:val="left"/>
+        <w:rPr>
+          <w:rFonts w:ascii="Arial" w:cs="Arial" w:eastAsia="Arial" w:hAnsi="Arial"/>
+          <w:b w:val="0"/>
+          <w:i w:val="0"/>
+          <w:smallCaps w:val="0"/>
+          <w:strike w:val="0"/>
+          <w:color w:val="000000"/>
+          <w:sz w:val="22"/>
+          <w:szCs w:val="22"/>
+          <w:u w:val="none"/>
+          <w:shd w:fill="auto" w:val="clear"/>
+          <w:vertAlign w:val="baseline"/>
+        </w:rPr>
+      </w:pPr>
+      <w:r>
+        <w:rPr>
+          <w:rFonts w:ascii="Arial" w:cs="Arial" w:eastAsia="Arial" w:hAnsi="Arial"/>
+          <w:b w:val="0"/>
+          <w:i w:val="0"/>
+          <w:smallCaps w:val="0"/>
+          <w:strike w:val="0"/>
+          <w:color w:val="000000"/>
+          <w:sz w:val="22"/>
+          <w:szCs w:val="22"/>
+          <w:u w:val="none"/>
+          <w:shd w:fill="auto" w:val="clear"/>
+          <w:vertAlign w:val="baseline"/>
+          <w:rtl w:val="0"/>
+        </w:rPr>
+        <w:t xml:space="preserve">Gestionar las ventas de las obras</w:t>
+      </w:r>
+    </w:p>
+  </w:comment>
+  <w:comment w:author="MClaudia Menta docente" w:id="16" w:date="2019-10-31T20:03:39Z">
+    <w:p>
+      <w:pPr>
+        <w:keepNext w:val="0"/>
+        <w:keepLines w:val="0"/>
+        <w:widowControl w:val="0"/>
+        <w:pBdr>
+          <w:top w:space="0" w:sz="0" w:val="nil"/>
+          <w:left w:space="0" w:sz="0" w:val="nil"/>
+          <w:bottom w:space="0" w:sz="0" w:val="nil"/>
+          <w:right w:space="0" w:sz="0" w:val="nil"/>
+          <w:between w:space="0" w:sz="0" w:val="nil"/>
+        </w:pBdr>
+        <w:shd w:fill="auto" w:val="clear"/>
+        <w:spacing w:after="0" w:before="0" w:line="240" w:lineRule="auto"/>
+        <w:ind w:left="0" w:right="0" w:firstLine="0"/>
+        <w:jc w:val="left"/>
+        <w:rPr>
+          <w:rFonts w:ascii="Arial" w:cs="Arial" w:eastAsia="Arial" w:hAnsi="Arial"/>
+          <w:b w:val="0"/>
+          <w:i w:val="0"/>
+          <w:smallCaps w:val="0"/>
+          <w:strike w:val="0"/>
+          <w:color w:val="000000"/>
+          <w:sz w:val="22"/>
+          <w:szCs w:val="22"/>
+          <w:u w:val="none"/>
+          <w:shd w:fill="auto" w:val="clear"/>
+          <w:vertAlign w:val="baseline"/>
+        </w:rPr>
+      </w:pPr>
+      <w:r>
+        <w:rPr>
+          <w:rFonts w:ascii="Arial" w:cs="Arial" w:eastAsia="Arial" w:hAnsi="Arial"/>
+          <w:b w:val="0"/>
+          <w:i w:val="0"/>
+          <w:smallCaps w:val="0"/>
+          <w:strike w:val="0"/>
+          <w:color w:val="000000"/>
+          <w:sz w:val="22"/>
+          <w:szCs w:val="22"/>
+          <w:u w:val="none"/>
+          <w:shd w:fill="auto" w:val="clear"/>
+          <w:vertAlign w:val="baseline"/>
+          <w:rtl w:val="0"/>
+        </w:rPr>
+        <w:t xml:space="preserve">además registrar cada uno de los pagos. Realizar Liquidación de cuenta mensual o responder a consultas acerca de estado de cuenta</w:t>
       </w:r>
     </w:p>
   </w:comment>
